--- a/SPRINT 5.DOCX
+++ b/SPRINT 5.DOCX
@@ -88,31 +88,7 @@
           <w:lang w:eastAsia="ca-ES"/>
           <w14:ligatures w14:val="none"/>
         </w:rPr>
-        <w:t xml:space="preserve">Importa les dades de la base de dades emprada prèviament. Després de carregar les dades, mostra el model de la base de dades en </w:t>
-      </w:r>
-      <w:proofErr w:type="spellStart"/>
-      <w:r>
-        <w:rPr>
-          <w:rFonts w:ascii="Montserrat" w:eastAsia="Times New Roman" w:hAnsi="Montserrat" w:cs="Times New Roman"/>
-          <w:color w:val="37474F"/>
-          <w:sz w:val="21"/>
-          <w:szCs w:val="21"/>
-          <w:lang w:eastAsia="ca-ES"/>
-          <w14:ligatures w14:val="none"/>
-        </w:rPr>
-        <w:t>Power</w:t>
-      </w:r>
-      <w:proofErr w:type="spellEnd"/>
-      <w:r>
-        <w:rPr>
-          <w:rFonts w:ascii="Montserrat" w:eastAsia="Times New Roman" w:hAnsi="Montserrat" w:cs="Times New Roman"/>
-          <w:color w:val="37474F"/>
-          <w:sz w:val="21"/>
-          <w:szCs w:val="21"/>
-          <w:lang w:eastAsia="ca-ES"/>
-          <w14:ligatures w14:val="none"/>
-        </w:rPr>
-        <w:t xml:space="preserve"> BI.</w:t>
+        <w:t>Importa les dades de la base de dades emprada prèviament. Després de carregar les dades, mostra el model de la base de dades en Power BI.</w:t>
       </w:r>
     </w:p>
     <w:p>
@@ -212,31 +188,7 @@
           <w:lang w:eastAsia="ca-ES"/>
           <w14:ligatures w14:val="none"/>
         </w:rPr>
-        <w:t xml:space="preserve">La teva empresa està interessada a avaluar la suma total del </w:t>
-      </w:r>
-      <w:proofErr w:type="spellStart"/>
-      <w:r>
-        <w:rPr>
-          <w:rFonts w:ascii="Montserrat" w:eastAsia="Times New Roman" w:hAnsi="Montserrat" w:cs="Times New Roman"/>
-          <w:color w:val="37474F"/>
-          <w:sz w:val="21"/>
-          <w:szCs w:val="21"/>
-          <w:lang w:eastAsia="ca-ES"/>
-          <w14:ligatures w14:val="none"/>
-        </w:rPr>
-        <w:t>amount</w:t>
-      </w:r>
-      <w:proofErr w:type="spellEnd"/>
-      <w:r>
-        <w:rPr>
-          <w:rFonts w:ascii="Montserrat" w:eastAsia="Times New Roman" w:hAnsi="Montserrat" w:cs="Times New Roman"/>
-          <w:color w:val="37474F"/>
-          <w:sz w:val="21"/>
-          <w:szCs w:val="21"/>
-          <w:lang w:eastAsia="ca-ES"/>
-          <w14:ligatures w14:val="none"/>
-        </w:rPr>
-        <w:t xml:space="preserve"> de les transaccions realitzades al llarg dels anys. Per a aconseguir això, s'ha sol·licitat la creació d'un indicador clau de rendiment (KPI). El KPI ha de proporcionar una visualització clara de l'objectiu empresarial d'aconseguir una suma total de 25.000</w:t>
+        <w:t>La teva empresa està interessada a avaluar la suma total del amount de les transaccions realitzades al llarg dels anys. Per a aconseguir això, s'ha sol·licitat la creació d'un indicador clau de rendiment (KPI). El KPI ha de proporcionar una visualització clara de l'objectiu empresarial d'aconseguir una suma total de 25.000</w:t>
       </w:r>
       <w:r>
         <w:rPr>
@@ -412,15 +364,7 @@
     </w:p>
     <w:p>
       <w:r>
-        <w:t xml:space="preserve">Creo la mesura de la mitjana per a 2021 i 2022. Creo com a mesura també l’objectiu anual. Provo un altre comptador descarregat de </w:t>
-      </w:r>
-      <w:proofErr w:type="spellStart"/>
-      <w:r>
-        <w:t>l’AppSource</w:t>
-      </w:r>
-      <w:proofErr w:type="spellEnd"/>
-      <w:r>
-        <w:t xml:space="preserve"> que canvia de color segons la proximitat a l’objectiu.</w:t>
+        <w:t>Creo la mesura de la mitjana per a 2021 i 2022. Creo com a mesura també l’objectiu anual. Provo un altre comptador descarregat de l’AppSource que canvia de color segons la proximitat a l’objectiu.</w:t>
       </w:r>
     </w:p>
     <w:p/>
@@ -505,11 +449,9 @@
       <w:r>
         <w:t xml:space="preserve">També creo alguna taula de suport per assegurar-me que les dades son correctes. </w:t>
       </w:r>
-      <w:proofErr w:type="spellStart"/>
       <w:r>
         <w:t>Fianlment</w:t>
       </w:r>
-      <w:proofErr w:type="spellEnd"/>
       <w:r>
         <w:t xml:space="preserve"> creo una visualització de barres amb la línia de l’objectiu.</w:t>
       </w:r>
@@ -533,11 +475,9 @@
       <w:r>
         <w:t>“</w:t>
       </w:r>
-      <w:proofErr w:type="spellStart"/>
       <w:r>
         <w:t>transactions</w:t>
       </w:r>
-      <w:proofErr w:type="spellEnd"/>
       <w:r>
         <w:t>”</w:t>
       </w:r>
@@ -703,15 +643,7 @@
         <w:t xml:space="preserve">inalment acoto les dates de la taula creada </w:t>
       </w:r>
       <w:r>
-        <w:t xml:space="preserve">inicialment amb </w:t>
-      </w:r>
-      <w:proofErr w:type="spellStart"/>
-      <w:r>
-        <w:t>calendarauto</w:t>
-      </w:r>
-      <w:proofErr w:type="spellEnd"/>
-      <w:r>
-        <w:t xml:space="preserve"> i torno a utilitzar la mesura per a l’objectiu i funciona bé.</w:t>
+        <w:t>inicialment amb calendarauto i torno a utilitzar la mesura per a l’objectiu i funciona bé.</w:t>
       </w:r>
     </w:p>
     <w:p/>
@@ -920,15 +852,7 @@
         <w:t>abans</w:t>
       </w:r>
       <w:r>
-        <w:t xml:space="preserve"> he de convertir la columna </w:t>
-      </w:r>
-      <w:proofErr w:type="spellStart"/>
-      <w:r>
-        <w:t>birth_date</w:t>
-      </w:r>
-      <w:proofErr w:type="spellEnd"/>
-      <w:r>
-        <w:t xml:space="preserve"> a data.</w:t>
+        <w:t xml:space="preserve"> he de convertir la columna birth_date a data.</w:t>
       </w:r>
     </w:p>
     <w:p>
@@ -946,28 +870,12 @@
     </w:p>
     <w:p>
       <w:r>
-        <w:t xml:space="preserve">Creo totes aquestes columnes a la taula </w:t>
-      </w:r>
-      <w:proofErr w:type="spellStart"/>
-      <w:r>
-        <w:t>users_total</w:t>
-      </w:r>
-      <w:proofErr w:type="spellEnd"/>
-      <w:r>
-        <w:t>.</w:t>
-      </w:r>
-    </w:p>
-    <w:p>
-      <w:r>
-        <w:t xml:space="preserve">Elaboro un </w:t>
-      </w:r>
-      <w:proofErr w:type="spellStart"/>
-      <w:r>
-        <w:t>dashboard</w:t>
-      </w:r>
-      <w:proofErr w:type="spellEnd"/>
-      <w:r>
-        <w:t xml:space="preserve"> final amb totes les visualitzacions demanades menys la taula que la adjunto amb un botó que porta a la pàgina on es.</w:t>
+        <w:t>Creo totes aquestes columnes a la taula users_total.</w:t>
+      </w:r>
+    </w:p>
+    <w:p>
+      <w:r>
+        <w:t>Elaboro un dashboard final amb totes les visualitzacions demanades menys la taula que la adjunto amb un botó que porta a la pàgina on es.</w:t>
       </w:r>
     </w:p>
     <w:p>
@@ -983,23 +891,7 @@
         <w:t>Afegeixo un filtre</w:t>
       </w:r>
       <w:r>
-        <w:t xml:space="preserve"> per eliminar les operacions </w:t>
-      </w:r>
-      <w:proofErr w:type="spellStart"/>
-      <w:r>
-        <w:t>declined</w:t>
-      </w:r>
-      <w:proofErr w:type="spellEnd"/>
-      <w:r>
-        <w:t xml:space="preserve"> a totes les visualitzacions menys a la de l’exercici 6 que demana la dada de </w:t>
-      </w:r>
-      <w:proofErr w:type="spellStart"/>
-      <w:r>
-        <w:t>declined</w:t>
-      </w:r>
-      <w:proofErr w:type="spellEnd"/>
-      <w:r>
-        <w:t>.</w:t>
+        <w:t xml:space="preserve"> per eliminar les operacions declined a totes les visualitzacions menys a la de l’exercici 6 que demana la dada de declined.</w:t>
       </w:r>
     </w:p>
     <w:p/>
@@ -1052,31 +944,7 @@
           <w:lang w:eastAsia="ca-ES"/>
           <w14:ligatures w14:val="none"/>
         </w:rPr>
-        <w:t xml:space="preserve">Redacta un paràgraf breu, de màxim 50 paraules, explicant el significat de les xifres presentades en les visualitzacions de </w:t>
-      </w:r>
-      <w:proofErr w:type="spellStart"/>
-      <w:r>
-        <w:rPr>
-          <w:rFonts w:ascii="Montserrat" w:eastAsia="Times New Roman" w:hAnsi="Montserrat" w:cs="Times New Roman"/>
-          <w:color w:val="37474F"/>
-          <w:sz w:val="21"/>
-          <w:szCs w:val="21"/>
-          <w:lang w:eastAsia="ca-ES"/>
-          <w14:ligatures w14:val="none"/>
-        </w:rPr>
-        <w:t>Power</w:t>
-      </w:r>
-      <w:proofErr w:type="spellEnd"/>
-      <w:r>
-        <w:rPr>
-          <w:rFonts w:ascii="Montserrat" w:eastAsia="Times New Roman" w:hAnsi="Montserrat" w:cs="Times New Roman"/>
-          <w:color w:val="37474F"/>
-          <w:sz w:val="21"/>
-          <w:szCs w:val="21"/>
-          <w:lang w:eastAsia="ca-ES"/>
-          <w14:ligatures w14:val="none"/>
-        </w:rPr>
-        <w:t xml:space="preserve"> BI. Pots interpretar les dades en general o centrar-te en algun país específic. Acompanya les interpretacions realitzades amb la captura de pantalla de les visualitzacions que analitzaràs.</w:t>
+        <w:t>Redacta un paràgraf breu, de màxim 50 paraules, explicant el significat de les xifres presentades en les visualitzacions de Power BI. Pots interpretar les dades en general o centrar-te en algun país específic. Acompanya les interpretacions realitzades amb la captura de pantalla de les visualitzacions que analitzaràs.</w:t>
       </w:r>
     </w:p>
     <w:p>
@@ -1375,21 +1243,16 @@
         <w:spacing w:after="100" w:afterAutospacing="1" w:line="240" w:lineRule="auto"/>
       </w:pPr>
       <w:r>
-        <w:t>Faig un gràfic de barres mensual on pinto de diferent color els mesos que est</w:t>
-      </w:r>
-      <w:r>
-        <w:t>a</w:t>
-      </w:r>
-      <w:r>
-        <w:t xml:space="preserve">n per sota l’objectiu. Intento fer-ho de forma dinàmica baixant altres visualitzacions de </w:t>
-      </w:r>
-      <w:proofErr w:type="spellStart"/>
-      <w:r>
-        <w:t>l’Appsource</w:t>
-      </w:r>
-      <w:proofErr w:type="spellEnd"/>
-      <w:r>
-        <w:t>, però no em funcionen.</w:t>
+        <w:t>Faig un gràfic de</w:t>
+      </w:r>
+      <w:r>
+        <w:t xml:space="preserve"> columnes</w:t>
+      </w:r>
+      <w:r>
+        <w:t xml:space="preserve"> mensual on </w:t>
+      </w:r>
+      <w:r>
+        <w:t>aplico un gradient condicional al color de fons de les columnes.</w:t>
       </w:r>
     </w:p>
     <w:p>
@@ -1484,11 +1347,9 @@
       <w:r>
         <w:t xml:space="preserve"> l’import de les vendes (“</w:t>
       </w:r>
-      <w:proofErr w:type="spellStart"/>
       <w:r>
         <w:t>amount</w:t>
       </w:r>
-      <w:proofErr w:type="spellEnd"/>
       <w:r>
         <w:t xml:space="preserve">”) </w:t>
       </w:r>
@@ -1925,13 +1786,8 @@
     </w:p>
     <w:p>
       <w:r>
-        <w:t xml:space="preserve">Ho agrupo en un </w:t>
-      </w:r>
-      <w:proofErr w:type="spellStart"/>
-      <w:r>
-        <w:t>dashboard</w:t>
-      </w:r>
-      <w:proofErr w:type="spellEnd"/>
+        <w:t>Ho agrupo en un dashboard</w:t>
+      </w:r>
       <w:r>
         <w:t xml:space="preserve"> amb</w:t>
       </w:r>

--- a/SPRINT 5.DOCX
+++ b/SPRINT 5.DOCX
@@ -240,6 +240,64 @@
       <w:pPr>
         <w:shd w:val="clear" w:color="auto" w:fill="F8F8F8"/>
         <w:spacing w:after="100" w:afterAutospacing="1" w:line="240" w:lineRule="auto"/>
+      </w:pPr>
+      <w:r>
+        <w:lastRenderedPageBreak/>
+        <w:t>Filtrant les vendes del 2021, veiem que es va aconseguir</w:t>
+      </w:r>
+      <w:r>
+        <w:t xml:space="preserve"> 4 vegades l’objectiu marcat. Per tant crec que l’objectiu esta mal marcat, es massa baix. Això no vol dir que l’any 2021 no fos un any molt bo pel que fa a resultats, però s’hauria de comparar amb anteriors per veure-ho.</w:t>
+      </w:r>
+    </w:p>
+    <w:p>
+      <w:pPr>
+        <w:shd w:val="clear" w:color="auto" w:fill="F8F8F8"/>
+        <w:spacing w:after="100" w:afterAutospacing="1" w:line="240" w:lineRule="auto"/>
+      </w:pPr>
+      <w:r>
+        <w:t>Disposem de dades fins al Març de 2022 pel que interpreto que estem en aquest mes i que son dades actualitzades “a dia d’avui”.</w:t>
+      </w:r>
+    </w:p>
+    <w:p>
+      <w:pPr>
+        <w:shd w:val="clear" w:color="auto" w:fill="F8F8F8"/>
+        <w:spacing w:after="100" w:afterAutospacing="1" w:line="240" w:lineRule="auto"/>
+      </w:pPr>
+      <w:r>
+        <w:t>La visualització de KPI amb l’objectiu anual indica que, al 2022, no s’ha arribat a l’objectiu anual, no obstant només han passat 3 mesos de l’any, per tant, la visualització de KPI anual, no es una fotografia fiable de la situació de vendes actual de l’empresa. Divideix</w:t>
+      </w:r>
+      <w:r>
+        <w:t xml:space="preserve">o </w:t>
+      </w:r>
+      <w:r>
+        <w:t>l’objectiu</w:t>
+      </w:r>
+      <w:r>
+        <w:t xml:space="preserve"> anual</w:t>
+      </w:r>
+      <w:r>
+        <w:t xml:space="preserve"> en </w:t>
+      </w:r>
+      <w:r>
+        <w:t xml:space="preserve">trimestres i faig una altra visualització de KPI trimestral on es pot veure que estem multiplicant </w:t>
+      </w:r>
+      <w:r>
+        <w:t>gairebé per 4</w:t>
+      </w:r>
+      <w:r>
+        <w:t xml:space="preserve"> la consecució esperada. Cosa que reforça la idea que l’objectiu no està ben marcat.</w:t>
+      </w:r>
+    </w:p>
+    <w:p>
+      <w:pPr>
+        <w:shd w:val="clear" w:color="auto" w:fill="F8F8F8"/>
+        <w:spacing w:after="100" w:afterAutospacing="1" w:line="240" w:lineRule="auto"/>
+      </w:pPr>
+    </w:p>
+    <w:p>
+      <w:pPr>
+        <w:shd w:val="clear" w:color="auto" w:fill="F8F8F8"/>
+        <w:spacing w:after="100" w:afterAutospacing="1" w:line="240" w:lineRule="auto"/>
         <w:outlineLvl w:val="2"/>
         <w:rPr>
           <w:rFonts w:ascii="Montserrat" w:eastAsia="Times New Roman" w:hAnsi="Montserrat" w:cs="Times New Roman"/>
@@ -259,7 +317,6 @@
           <w:lang w:eastAsia="ca-ES"/>
           <w14:ligatures w14:val="none"/>
         </w:rPr>
-        <w:lastRenderedPageBreak/>
         <w:t>- Exercici 3</w:t>
       </w:r>
     </w:p>
@@ -285,30 +342,7 @@
           <w:lang w:eastAsia="ca-ES"/>
           <w14:ligatures w14:val="none"/>
         </w:rPr>
-        <w:t>Des de màrqueting et sol·liciten crear una nova mesura DAX que calculi la mitjana de suma de les transaccions realitzades durant l'any 2021. Visualitza aquesta mitjana en un mesurador que reflecteixi les vendes realitzades, recorda que l'empresa té un objectiu de 250.</w:t>
-      </w:r>
-    </w:p>
-    <w:p>
-      <w:pPr>
-        <w:spacing w:after="0" w:line="240" w:lineRule="auto"/>
-        <w:rPr>
-          <w:rFonts w:ascii="Times New Roman" w:eastAsia="Times New Roman" w:hAnsi="Times New Roman" w:cs="Times New Roman"/>
-          <w:sz w:val="24"/>
-          <w:szCs w:val="24"/>
-          <w:lang w:eastAsia="ca-ES"/>
-          <w14:ligatures w14:val="none"/>
-        </w:rPr>
-      </w:pPr>
-      <w:r>
-        <w:rPr>
-          <w:rFonts w:ascii="Montserrat" w:eastAsia="Times New Roman" w:hAnsi="Montserrat" w:cs="Times New Roman"/>
-          <w:color w:val="2F2D2F"/>
-          <w:sz w:val="21"/>
-          <w:szCs w:val="21"/>
-          <w:lang w:eastAsia="ca-ES"/>
-          <w14:ligatures w14:val="none"/>
-        </w:rPr>
-        <w:br/>
+        <w:t>Des de màrqueting et sol·liciten crear una nova mesura DAX que calculi la mitjana de suma de les transaccions realitzades durant l'any 2021. Visualitza aquesta mitjana en un mesurador que reflecteixi les vendes realitzades, recorda que l'empresa té un objectiu de 250</w:t>
       </w:r>
     </w:p>
     <w:p>
@@ -364,7 +398,25 @@
     </w:p>
     <w:p>
       <w:r>
-        <w:t>Creo la mesura de la mitjana per a 2021 i 2022. Creo com a mesura també l’objectiu anual. Provo un altre comptador descarregat de l’AppSource que canvia de color segons la proximitat a l’objectiu.</w:t>
+        <w:t xml:space="preserve">Creo la mesura de la mitjana per a 2021 i 2022. Creo com a mesura també l’objectiu anual. </w:t>
+      </w:r>
+      <w:r>
+        <w:t>Aplico regles condicionals al color de fons per mostrar l’acompliment de l’objectiu.</w:t>
+      </w:r>
+    </w:p>
+    <w:p>
+      <w:r>
+        <w:t>L’any 2021 l’objectiu de mitjana de import de cada transacció (mitjana vendes), es va aconseguir.</w:t>
+      </w:r>
+    </w:p>
+    <w:p>
+      <w:r>
+        <w:t xml:space="preserve">En el que portem de 2022 no s’està aconseguint. Encara que només estem al Març la mitjana de vendes no es veu afectada pel fet que encara falti molt de 2022, ja que es una mesura de mitjana i no acumulativa de quantitat de vendes. </w:t>
+      </w:r>
+    </w:p>
+    <w:p>
+      <w:r>
+        <w:t>Com veiem al KPI trimestral l’objectiu del import total de vendes s’està assolint i les dades son molt similars a les de l’any passat, per tant, podem inferir que aquest 2022 s’estan fent més quantitat de vendes que l’any passat però de menor import.</w:t>
       </w:r>
     </w:p>
     <w:p/>
@@ -421,6 +473,7 @@
     </w:p>
     <w:p>
       <w:r>
+        <w:lastRenderedPageBreak/>
         <w:t xml:space="preserve">Creo </w:t>
       </w:r>
       <w:r>
@@ -483,6 +536,19 @@
       </w:r>
       <w:r>
         <w:t xml:space="preserve"> en les dues direccions. </w:t>
+      </w:r>
+    </w:p>
+    <w:p>
+      <w:r>
+        <w:t>La visualització mostra que la mitjana de 3 empreses per país s’ha assolit amb escreix</w:t>
+      </w:r>
+      <w:r>
+        <w:t>, més del doble de l’objectiu. No obstant comprovo a la taula i la gràfica de columnes que elaboro, que no tots els països aconsegueixen arribar a l’objectiu.</w:t>
+      </w:r>
+    </w:p>
+    <w:p>
+      <w:r>
+        <w:t>Si l’objectiu de l’empresa es que tots els països tinguin almenys 3 empreses un kpi amb la mitjana de tots no es la visualització indicada. Seria millor , per exemple, el gràfic de barres que elaboro.</w:t>
       </w:r>
     </w:p>
     <w:p/>
@@ -539,14 +605,28 @@
     </w:p>
     <w:p>
       <w:r>
-        <w:t>Creo la mesura amb l’objectiu de 3 i faig la visualització del KPI.</w:t>
+        <w:t xml:space="preserve">Creo la mesura amb l’objectiu de </w:t>
+      </w:r>
+      <w:r>
+        <w:t>10</w:t>
+      </w:r>
+      <w:r>
+        <w:t xml:space="preserve"> i faig la visualització del KPI.</w:t>
       </w:r>
       <w:r>
         <w:t xml:space="preserve"> M’ajudo d’una taula per comprovar que les dades son correctes i ho acompanyo d’un gràfic de barres amb la línia de l’objectiu.</w:t>
       </w:r>
     </w:p>
-    <w:p/>
-    <w:p/>
+    <w:p>
+      <w:r>
+        <w:t>L’objectiu s’està acomplint i la visualització es idònia per controlar aquesta variable.</w:t>
+      </w:r>
+    </w:p>
+    <w:p>
+      <w:r>
+        <w:t xml:space="preserve">En el gràfic de barres veig que els mesos d’abril , maig i juny del 2021 son els únics en que no s’ha assolit l’objectiu, per tant s’hauria de vigilar en els propers mesos per veure si es tracta d’una estacionalitat d’aquest paràmetre i, per tant, si està relacionat amb algun altre paràmetre i es pot fer alguna cosa al respecte. </w:t>
+      </w:r>
+    </w:p>
     <w:p/>
     <w:p>
       <w:pPr>
@@ -644,6 +724,13 @@
       </w:r>
       <w:r>
         <w:t>inicialment amb calendarauto i torno a utilitzar la mesura per a l’objectiu i funciona bé.</w:t>
+      </w:r>
+    </w:p>
+    <w:p/>
+    <w:p>
+      <w:r>
+        <w:lastRenderedPageBreak/>
+        <w:t>Veig que com, generalment, l’objectiu mensual, s’acompleix. Aquest objectiu es contradiu amb l’objectiu anual del primer exercici. Veiem pics al mesos d’Abril, Maig i Juny, un altre a l’Agost i un últim al Desembre, on s’aconsegueix una consecució del 150% de l’objectiu. Els mesos en que no s’arriba a l’objectiu son Novembre i Gener on ens quedem al 90% de consecució. El mesos de Març només tenim dades parcials i no en podem extreure conclusions.</w:t>
       </w:r>
     </w:p>
     <w:p/>
@@ -894,7 +981,19 @@
         <w:t xml:space="preserve"> per eliminar les operacions declined a totes les visualitzacions menys a la de l’exercici 6 que demana la dada de declined.</w:t>
       </w:r>
     </w:p>
-    <w:p/>
+    <w:p>
+      <w:r>
+        <w:t>Es una visualització útil per veure el detall de cada client però no serveix per treure conclusions</w:t>
+      </w:r>
+      <w:r>
+        <w:t xml:space="preserve"> generals ni observar cap tendència. </w:t>
+      </w:r>
+    </w:p>
+    <w:p>
+      <w:r>
+        <w:t>El que puc veure amb la taula es que la mitjana es molt variable i va des de els 18€ fins als 494€.</w:t>
+      </w:r>
+    </w:p>
     <w:p>
       <w:pPr>
         <w:shd w:val="clear" w:color="auto" w:fill="F8F8F8"/>
@@ -918,33 +1017,44 @@
           <w:lang w:eastAsia="ca-ES"/>
           <w14:ligatures w14:val="none"/>
         </w:rPr>
+        <w:t>- Exercici 9</w:t>
+      </w:r>
+    </w:p>
+    <w:p>
+      <w:pPr>
+        <w:shd w:val="clear" w:color="auto" w:fill="F8F8F8"/>
+        <w:spacing w:after="100" w:afterAutospacing="1" w:line="240" w:lineRule="auto"/>
+        <w:rPr>
+          <w:rFonts w:ascii="Montserrat" w:eastAsia="Times New Roman" w:hAnsi="Montserrat" w:cs="Times New Roman"/>
+          <w:color w:val="37474F"/>
+          <w:sz w:val="21"/>
+          <w:szCs w:val="21"/>
+          <w:lang w:eastAsia="ca-ES"/>
+          <w14:ligatures w14:val="none"/>
+        </w:rPr>
+      </w:pPr>
+      <w:r>
+        <w:rPr>
+          <w:rFonts w:ascii="Montserrat" w:eastAsia="Times New Roman" w:hAnsi="Montserrat" w:cs="Times New Roman"/>
+          <w:color w:val="37474F"/>
+          <w:sz w:val="21"/>
+          <w:szCs w:val="21"/>
+          <w:lang w:eastAsia="ca-ES"/>
+          <w14:ligatures w14:val="none"/>
+        </w:rPr>
+        <w:t xml:space="preserve">Redacta un paràgraf breu, de màxim 50 paraules, explicant el significat de les xifres presentades en les visualitzacions de Power BI. Pots interpretar les dades </w:t>
+      </w:r>
+      <w:r>
+        <w:rPr>
+          <w:rFonts w:ascii="Montserrat" w:eastAsia="Times New Roman" w:hAnsi="Montserrat" w:cs="Times New Roman"/>
+          <w:color w:val="37474F"/>
+          <w:sz w:val="21"/>
+          <w:szCs w:val="21"/>
+          <w:lang w:eastAsia="ca-ES"/>
+          <w14:ligatures w14:val="none"/>
+        </w:rPr>
         <w:lastRenderedPageBreak/>
-        <w:t>- Exercici 9</w:t>
-      </w:r>
-    </w:p>
-    <w:p>
-      <w:pPr>
-        <w:shd w:val="clear" w:color="auto" w:fill="F8F8F8"/>
-        <w:spacing w:after="100" w:afterAutospacing="1" w:line="240" w:lineRule="auto"/>
-        <w:rPr>
-          <w:rFonts w:ascii="Montserrat" w:eastAsia="Times New Roman" w:hAnsi="Montserrat" w:cs="Times New Roman"/>
-          <w:color w:val="37474F"/>
-          <w:sz w:val="21"/>
-          <w:szCs w:val="21"/>
-          <w:lang w:eastAsia="ca-ES"/>
-          <w14:ligatures w14:val="none"/>
-        </w:rPr>
-      </w:pPr>
-      <w:r>
-        <w:rPr>
-          <w:rFonts w:ascii="Montserrat" w:eastAsia="Times New Roman" w:hAnsi="Montserrat" w:cs="Times New Roman"/>
-          <w:color w:val="37474F"/>
-          <w:sz w:val="21"/>
-          <w:szCs w:val="21"/>
-          <w:lang w:eastAsia="ca-ES"/>
-          <w14:ligatures w14:val="none"/>
-        </w:rPr>
-        <w:t>Redacta un paràgraf breu, de màxim 50 paraules, explicant el significat de les xifres presentades en les visualitzacions de Power BI. Pots interpretar les dades en general o centrar-te en algun país específic. Acompanya les interpretacions realitzades amb la captura de pantalla de les visualitzacions que analitzaràs.</w:t>
+        <w:t>en general o centrar-te en algun país específic. Acompanya les interpretacions realitzades amb la captura de pantalla de les visualitzacions que analitzaràs.</w:t>
       </w:r>
     </w:p>
     <w:p>
@@ -1139,9 +1249,6 @@
       </w:r>
     </w:p>
     <w:p/>
-    <w:p/>
-    <w:p/>
-    <w:p/>
     <w:p>
       <w:pPr>
         <w:rPr>
@@ -1156,7 +1263,6 @@
           <w:szCs w:val="36"/>
           <w:u w:val="single"/>
         </w:rPr>
-        <w:lastRenderedPageBreak/>
         <w:t>NIVELL 2</w:t>
       </w:r>
     </w:p>
@@ -1209,7 +1315,19 @@
           <w:lang w:eastAsia="ca-ES"/>
           <w14:ligatures w14:val="none"/>
         </w:rPr>
-        <w:t>Des de l'àrea de màrqueting necessiten examinar la tendència mensual de les transaccions realitzades l'any 2021, específicament, volen conèixer la variació de les transaccions en funció del mes. Recorda visualitzar la meta empresarial d'aconseguir almenys 12.500 transaccions per mes. En aquest exercici, serà necessari que s'aconsegueixi identificar els mesos en què no es va aconseguir la meta establerta. De ser necessari pots realitzar dues visualitzacions.</w:t>
+        <w:t xml:space="preserve">Des de l'àrea de màrqueting necessiten examinar la tendència mensual de les transaccions realitzades l'any 2021, específicament, volen conèixer la variació de les transaccions en funció del mes. Recorda visualitzar la meta empresarial d'aconseguir almenys 12.500 transaccions per mes. En aquest exercici, serà </w:t>
+      </w:r>
+      <w:r>
+        <w:rPr>
+          <w:rFonts w:ascii="Montserrat" w:eastAsia="Times New Roman" w:hAnsi="Montserrat" w:cs="Times New Roman"/>
+          <w:color w:val="37474F"/>
+          <w:sz w:val="21"/>
+          <w:szCs w:val="21"/>
+          <w:lang w:eastAsia="ca-ES"/>
+          <w14:ligatures w14:val="none"/>
+        </w:rPr>
+        <w:lastRenderedPageBreak/>
+        <w:t>necessari que s'aconsegueixi identificar els mesos en què no es va aconseguir la meta establerta. De ser necessari pots realitzar dues visualitzacions.</w:t>
       </w:r>
     </w:p>
     <w:p>
@@ -1272,6 +1390,33 @@
       <w:r>
         <w:t>que no tenen comparació amb un anterior.</w:t>
       </w:r>
+    </w:p>
+    <w:p>
+      <w:pPr>
+        <w:shd w:val="clear" w:color="auto" w:fill="F8F8F8"/>
+        <w:spacing w:after="100" w:afterAutospacing="1" w:line="240" w:lineRule="auto"/>
+      </w:pPr>
+      <w:r>
+        <w:t>Amb aquest objectiu de 12.500 veig que hi ha 4 mesos per sota l’objectiu Juliol, Setembre, Octubre i Novembre. Març no compta ja que només tenim dades des de el dia 17. Els mesos per sobre l’objectiu son 5 pel que podem dir que l’objectiu sembla coherent</w:t>
+      </w:r>
+      <w:r>
+        <w:t>. Ens falten mes dades d’altres mesos per poder establir alguna tendència o estacionalitat de les dades.</w:t>
+      </w:r>
+    </w:p>
+    <w:p>
+      <w:pPr>
+        <w:shd w:val="clear" w:color="auto" w:fill="F8F8F8"/>
+        <w:spacing w:after="100" w:afterAutospacing="1" w:line="240" w:lineRule="auto"/>
+      </w:pPr>
+      <w:r>
+        <w:t>A la diferència de vendes mensuals podem veure que els mesos d’Agost i Desembre, son els que major tracció sobre les vendes exerceixen. Coincideixen amb períodes vocacionals pel que ens pot servir per extreure conclusions. El total acumulat d’increment de vendes mensual des de Maig fins Desembre es del 33%. Per tant podem afirmar que la empresa va créixer en resultats al 2021.</w:t>
+      </w:r>
+    </w:p>
+    <w:p>
+      <w:pPr>
+        <w:shd w:val="clear" w:color="auto" w:fill="F8F8F8"/>
+        <w:spacing w:after="100" w:afterAutospacing="1" w:line="240" w:lineRule="auto"/>
+      </w:pPr>
     </w:p>
     <w:p>
       <w:pPr>
@@ -1327,6 +1472,74 @@
     <w:p>
       <w:pPr>
         <w:spacing w:after="0" w:line="240" w:lineRule="auto"/>
+      </w:pPr>
+      <w:r>
+        <w:t xml:space="preserve">No hi ha transaccions a Alemanya, els usuaris de les transaccions son només a 3 països , </w:t>
+      </w:r>
+      <w:r>
+        <w:t>Regne Unit</w:t>
+      </w:r>
+      <w:r>
+        <w:t>, Alemanya i Estats Units.</w:t>
+      </w:r>
+    </w:p>
+    <w:p>
+      <w:pPr>
+        <w:spacing w:after="0" w:line="240" w:lineRule="auto"/>
+      </w:pPr>
+    </w:p>
+    <w:p>
+      <w:pPr>
+        <w:spacing w:after="0" w:line="240" w:lineRule="auto"/>
+      </w:pPr>
+      <w:r>
+        <w:t>C</w:t>
+      </w:r>
+      <w:r>
+        <w:t>reo la columna calculada amb DAX</w:t>
+      </w:r>
+      <w:r>
+        <w:t xml:space="preserve"> de la mitjana de</w:t>
+      </w:r>
+      <w:r>
+        <w:t xml:space="preserve"> l’import de les vendes (“</w:t>
+      </w:r>
+      <w:r>
+        <w:t>amount</w:t>
+      </w:r>
+      <w:r>
+        <w:t xml:space="preserve">”) </w:t>
+      </w:r>
+      <w:r>
+        <w:t>per país</w:t>
+      </w:r>
+      <w:r>
+        <w:t xml:space="preserve"> d’usuari</w:t>
+      </w:r>
+      <w:r>
+        <w:t xml:space="preserve"> i dia. Després faig la visualització de barres amb línia , filtrant per país</w:t>
+      </w:r>
+      <w:r>
+        <w:t>, però finalment afegeixo una segmentació per països</w:t>
+      </w:r>
+      <w:r>
+        <w:t xml:space="preserve"> per fer-homes dinàmic. També afegeixo dues visualitzacions de KPI</w:t>
+      </w:r>
+      <w:r>
+        <w:t xml:space="preserve"> de vendes</w:t>
+      </w:r>
+      <w:r>
+        <w:t xml:space="preserve"> una anual i una altra mensual.</w:t>
+      </w:r>
+    </w:p>
+    <w:p>
+      <w:pPr>
+        <w:spacing w:after="0" w:line="240" w:lineRule="auto"/>
+      </w:pPr>
+    </w:p>
+    <w:p>
+      <w:pPr>
+        <w:spacing w:after="0" w:line="240" w:lineRule="auto"/>
         <w:rPr>
           <w:rFonts w:ascii="Times New Roman" w:eastAsia="Times New Roman" w:hAnsi="Times New Roman" w:cs="Times New Roman"/>
           <w:sz w:val="24"/>
@@ -1336,43 +1549,22 @@
         </w:rPr>
       </w:pPr>
       <w:r>
-        <w:t>C</w:t>
-      </w:r>
-      <w:r>
-        <w:t>reo la columna calculada amb DAX</w:t>
-      </w:r>
-      <w:r>
-        <w:t xml:space="preserve"> de la mitjana de</w:t>
-      </w:r>
-      <w:r>
-        <w:t xml:space="preserve"> l’import de les vendes (“</w:t>
-      </w:r>
-      <w:r>
-        <w:t>amount</w:t>
-      </w:r>
-      <w:r>
-        <w:t xml:space="preserve">”) </w:t>
-      </w:r>
-      <w:r>
-        <w:t>per país</w:t>
-      </w:r>
-      <w:r>
-        <w:t xml:space="preserve"> d’usuari</w:t>
-      </w:r>
-      <w:r>
-        <w:t xml:space="preserve"> i dia. Després faig la visualització de barres amb línia , filtrant per país</w:t>
-      </w:r>
-      <w:r>
-        <w:t>, però finalment afegeixo una segmentació per països</w:t>
-      </w:r>
-      <w:r>
-        <w:t xml:space="preserve"> per fer-homes dinàmic. També afegeixo dues visualitzacions de KPI</w:t>
-      </w:r>
-      <w:r>
-        <w:t xml:space="preserve"> de vendes</w:t>
-      </w:r>
-      <w:r>
-        <w:t xml:space="preserve"> una anual i una altra mensual.</w:t>
+        <w:t xml:space="preserve">Els imports de les vendes mitjanes es comporten de manera molt similar als 3 països. Destaca, però una pic al mes de Març </w:t>
+      </w:r>
+      <w:r>
+        <w:t xml:space="preserve">del 2021 </w:t>
+      </w:r>
+      <w:r>
+        <w:t>a</w:t>
+      </w:r>
+      <w:r>
+        <w:t>l</w:t>
+      </w:r>
+      <w:r>
+        <w:t xml:space="preserve"> Regne Unit i Estats Units.</w:t>
+      </w:r>
+      <w:r>
+        <w:t xml:space="preserve"> Si suposem que aquest va ser el primer mes de vendes de l’empresa, podem concloure que les campanyes de Marketing de llançament de l’empresa van funcionar molt be en aquests dos països.</w:t>
       </w:r>
       <w:r>
         <w:rPr>
@@ -1438,6 +1630,7 @@
     </w:p>
     <w:p>
       <w:r>
+        <w:lastRenderedPageBreak/>
         <w:t>L’any 2021, l</w:t>
       </w:r>
       <w:r>
@@ -1453,9 +1646,6 @@
         <w:t>.</w:t>
       </w:r>
     </w:p>
-    <w:p/>
-    <w:p/>
-    <w:p/>
     <w:p/>
     <w:p>
       <w:pPr>
@@ -1471,7 +1661,6 @@
           <w:szCs w:val="36"/>
           <w:u w:val="single"/>
         </w:rPr>
-        <w:lastRenderedPageBreak/>
         <w:t xml:space="preserve">NIVELL </w:t>
       </w:r>
       <w:r>
@@ -1808,6 +1997,16 @@
       </w:r>
       <w:r>
         <w:t>la taula amb un botó d’accés directe.</w:t>
+      </w:r>
+    </w:p>
+    <w:p>
+      <w:r>
+        <w:t>Podem extreure moltes conclusions del Dashboard del Nivell 3. Per exemple podem veure que els clients de major edat fan una despesa mitjana superior. NO obstant els mes joves i d’edat mitjana compren mes articles per cada comanda.</w:t>
+      </w:r>
+    </w:p>
+    <w:p>
+      <w:r>
+        <w:t>Al Juny a l’Agost i al Desembre es quant l’import mitjà de cada venda experimenta un augment major.</w:t>
       </w:r>
     </w:p>
     <w:sectPr>
